--- a/ReportTemplate.docx
+++ b/ReportTemplate.docx
@@ -555,18 +555,14 @@
         <w:tblLook w:val="04A0" w:firstRow="1" w:lastRow="0" w:firstColumn="1" w:lastColumn="0" w:noHBand="0" w:noVBand="1"/>
       </w:tblPr>
       <w:tblGrid>
-        <w:gridCol w:w="1220"/>
-        <w:gridCol w:w="712"/>
-        <w:gridCol w:w="657"/>
-        <w:gridCol w:w="712"/>
-        <w:gridCol w:w="712"/>
-        <w:gridCol w:w="711"/>
-        <w:gridCol w:w="711"/>
-        <w:gridCol w:w="711"/>
-        <w:gridCol w:w="711"/>
-        <w:gridCol w:w="711"/>
-        <w:gridCol w:w="711"/>
-        <w:gridCol w:w="711"/>
+        <w:gridCol w:w="1615"/>
+        <w:gridCol w:w="938"/>
+        <w:gridCol w:w="939"/>
+        <w:gridCol w:w="938"/>
+        <w:gridCol w:w="939"/>
+        <w:gridCol w:w="938"/>
+        <w:gridCol w:w="939"/>
+        <w:gridCol w:w="939"/>
       </w:tblGrid>
       <w:tr>
         <w:trPr>
@@ -575,13 +571,13 @@
         </w:trPr>
         <w:tc>
           <w:tcPr>
-            <w:tcW w:w="1220" w:type="dxa"/>
+            <w:tcW w:w="1615" w:type="dxa"/>
           </w:tcPr>
           <w:p/>
         </w:tc>
         <w:tc>
           <w:tcPr>
-            <w:tcW w:w="712" w:type="dxa"/>
+            <w:tcW w:w="938" w:type="dxa"/>
             <w:textDirection w:val="btLr"/>
             <w:vAlign w:val="center"/>
           </w:tcPr>
@@ -590,30 +586,27 @@
               <w:ind w:left="113" w:right="113"/>
             </w:pPr>
             <w:r>
-              <w:t>FUN-</w:t>
+              <w:t>FUN-COMMAND-PROMPT</w:t>
             </w:r>
+          </w:p>
+        </w:tc>
+        <w:tc>
+          <w:tcPr>
+            <w:tcW w:w="939" w:type="dxa"/>
+            <w:textDirection w:val="btLr"/>
+          </w:tcPr>
+          <w:p>
+            <w:pPr>
+              <w:ind w:left="113" w:right="113"/>
+            </w:pPr>
             <w:r>
-              <w:t>CONFIG</w:t>
+              <w:t>FUN-1-LIST-COMMAND</w:t>
             </w:r>
           </w:p>
         </w:tc>
         <w:tc>
           <w:tcPr>
-            <w:tcW w:w="657" w:type="dxa"/>
-            <w:textDirection w:val="btLr"/>
-          </w:tcPr>
-          <w:p>
-            <w:pPr>
-              <w:ind w:left="113" w:right="113"/>
-            </w:pPr>
-            <w:r>
-              <w:t>FUN-NORTH</w:t>
-            </w:r>
-          </w:p>
-        </w:tc>
-        <w:tc>
-          <w:tcPr>
-            <w:tcW w:w="712" w:type="dxa"/>
+            <w:tcW w:w="938" w:type="dxa"/>
             <w:textDirection w:val="btLr"/>
             <w:vAlign w:val="center"/>
           </w:tcPr>
@@ -622,13 +615,13 @@
               <w:ind w:left="113" w:right="113"/>
             </w:pPr>
             <w:r>
-              <w:t>FUN-SOUTH</w:t>
+              <w:t>FUN-2-RENT-COMMAND</w:t>
             </w:r>
           </w:p>
         </w:tc>
         <w:tc>
           <w:tcPr>
-            <w:tcW w:w="712" w:type="dxa"/>
+            <w:tcW w:w="939" w:type="dxa"/>
             <w:textDirection w:val="btLr"/>
             <w:vAlign w:val="center"/>
           </w:tcPr>
@@ -637,13 +630,13 @@
               <w:ind w:left="113" w:right="113"/>
             </w:pPr>
             <w:r>
-              <w:t>FUN-LOOK</w:t>
+              <w:t>FUN-3-RETURN-COMMAND</w:t>
             </w:r>
           </w:p>
         </w:tc>
         <w:tc>
           <w:tcPr>
-            <w:tcW w:w="711" w:type="dxa"/>
+            <w:tcW w:w="938" w:type="dxa"/>
             <w:textDirection w:val="btLr"/>
             <w:vAlign w:val="center"/>
           </w:tcPr>
@@ -652,13 +645,13 @@
               <w:ind w:left="113" w:right="113"/>
             </w:pPr>
             <w:r>
-              <w:t>FUN-INVENTORY</w:t>
+              <w:t>FUN-4-RENAME-COMMAND</w:t>
             </w:r>
           </w:p>
         </w:tc>
         <w:tc>
           <w:tcPr>
-            <w:tcW w:w="711" w:type="dxa"/>
+            <w:tcW w:w="939" w:type="dxa"/>
             <w:textDirection w:val="btLr"/>
             <w:vAlign w:val="center"/>
           </w:tcPr>
@@ -667,13 +660,13 @@
               <w:ind w:left="113" w:right="113"/>
             </w:pPr>
             <w:r>
-              <w:t>FUN-DRINK</w:t>
+              <w:t>FUN-5-QUIT-COMMAND</w:t>
             </w:r>
           </w:p>
         </w:tc>
         <w:tc>
           <w:tcPr>
-            <w:tcW w:w="711" w:type="dxa"/>
+            <w:tcW w:w="939" w:type="dxa"/>
             <w:textDirection w:val="btLr"/>
             <w:vAlign w:val="center"/>
           </w:tcPr>
@@ -682,67 +675,7 @@
               <w:ind w:left="113" w:right="113"/>
             </w:pPr>
             <w:r>
-              <w:t>FUN-HELP</w:t>
-            </w:r>
-          </w:p>
-        </w:tc>
-        <w:tc>
-          <w:tcPr>
-            <w:tcW w:w="711" w:type="dxa"/>
-            <w:textDirection w:val="btLr"/>
-            <w:vAlign w:val="center"/>
-          </w:tcPr>
-          <w:p>
-            <w:pPr>
-              <w:ind w:left="113" w:right="113"/>
-            </w:pPr>
-            <w:r>
-              <w:t>FUN-LOWERCASE-COMMANDS</w:t>
-            </w:r>
-          </w:p>
-        </w:tc>
-        <w:tc>
-          <w:tcPr>
-            <w:tcW w:w="711" w:type="dxa"/>
-            <w:textDirection w:val="btLr"/>
-            <w:vAlign w:val="center"/>
-          </w:tcPr>
-          <w:p>
-            <w:pPr>
-              <w:ind w:left="113" w:right="113"/>
-            </w:pPr>
-            <w:r>
-              <w:t>FUN-UNKNOWN-COMMAND</w:t>
-            </w:r>
-          </w:p>
-        </w:tc>
-        <w:tc>
-          <w:tcPr>
-            <w:tcW w:w="711" w:type="dxa"/>
-            <w:textDirection w:val="btLr"/>
-            <w:vAlign w:val="center"/>
-          </w:tcPr>
-          <w:p>
-            <w:pPr>
-              <w:ind w:left="113" w:right="113"/>
-            </w:pPr>
-            <w:r>
-              <w:t>FUN-UNIQ-ROOM</w:t>
-            </w:r>
-          </w:p>
-        </w:tc>
-        <w:tc>
-          <w:tcPr>
-            <w:tcW w:w="711" w:type="dxa"/>
-            <w:textDirection w:val="btLr"/>
-            <w:vAlign w:val="center"/>
-          </w:tcPr>
-          <w:p>
-            <w:pPr>
-              <w:ind w:left="113" w:right="113"/>
-            </w:pPr>
-            <w:r>
-              <w:t>FUN-UNIQ-ROOM-FURNISHING</w:t>
+              <w:t>FUN-INVALID-CAT-ID</w:t>
             </w:r>
           </w:p>
         </w:tc>
@@ -750,7 +683,7 @@
       <w:tr>
         <w:tc>
           <w:tcPr>
-            <w:tcW w:w="1220" w:type="dxa"/>
+            <w:tcW w:w="1615" w:type="dxa"/>
           </w:tcPr>
           <w:p>
             <w:r>
@@ -760,7 +693,7 @@
         </w:tc>
         <w:tc>
           <w:tcPr>
-            <w:tcW w:w="712" w:type="dxa"/>
+            <w:tcW w:w="938" w:type="dxa"/>
             <w:vAlign w:val="center"/>
           </w:tcPr>
           <w:p>
@@ -774,7 +707,7 @@
         </w:tc>
         <w:tc>
           <w:tcPr>
-            <w:tcW w:w="657" w:type="dxa"/>
+            <w:tcW w:w="939" w:type="dxa"/>
           </w:tcPr>
           <w:p>
             <w:pPr>
@@ -784,7 +717,7 @@
         </w:tc>
         <w:tc>
           <w:tcPr>
-            <w:tcW w:w="712" w:type="dxa"/>
+            <w:tcW w:w="938" w:type="dxa"/>
             <w:vAlign w:val="center"/>
           </w:tcPr>
           <w:p>
@@ -795,7 +728,7 @@
         </w:tc>
         <w:tc>
           <w:tcPr>
-            <w:tcW w:w="712" w:type="dxa"/>
+            <w:tcW w:w="939" w:type="dxa"/>
             <w:vAlign w:val="center"/>
           </w:tcPr>
           <w:p>
@@ -806,7 +739,7 @@
         </w:tc>
         <w:tc>
           <w:tcPr>
-            <w:tcW w:w="711" w:type="dxa"/>
+            <w:tcW w:w="938" w:type="dxa"/>
             <w:vAlign w:val="center"/>
           </w:tcPr>
           <w:p>
@@ -817,7 +750,7 @@
         </w:tc>
         <w:tc>
           <w:tcPr>
-            <w:tcW w:w="711" w:type="dxa"/>
+            <w:tcW w:w="939" w:type="dxa"/>
             <w:vAlign w:val="center"/>
           </w:tcPr>
           <w:p>
@@ -828,51 +761,7 @@
         </w:tc>
         <w:tc>
           <w:tcPr>
-            <w:tcW w:w="711" w:type="dxa"/>
-            <w:vAlign w:val="center"/>
-          </w:tcPr>
-          <w:p>
-            <w:pPr>
-              <w:jc w:val="center"/>
-            </w:pPr>
-          </w:p>
-        </w:tc>
-        <w:tc>
-          <w:tcPr>
-            <w:tcW w:w="711" w:type="dxa"/>
-            <w:vAlign w:val="center"/>
-          </w:tcPr>
-          <w:p>
-            <w:pPr>
-              <w:jc w:val="center"/>
-            </w:pPr>
-          </w:p>
-        </w:tc>
-        <w:tc>
-          <w:tcPr>
-            <w:tcW w:w="711" w:type="dxa"/>
-            <w:vAlign w:val="center"/>
-          </w:tcPr>
-          <w:p>
-            <w:pPr>
-              <w:jc w:val="center"/>
-            </w:pPr>
-          </w:p>
-        </w:tc>
-        <w:tc>
-          <w:tcPr>
-            <w:tcW w:w="711" w:type="dxa"/>
-            <w:vAlign w:val="center"/>
-          </w:tcPr>
-          <w:p>
-            <w:pPr>
-              <w:jc w:val="center"/>
-            </w:pPr>
-          </w:p>
-        </w:tc>
-        <w:tc>
-          <w:tcPr>
-            <w:tcW w:w="711" w:type="dxa"/>
+            <w:tcW w:w="939" w:type="dxa"/>
             <w:vAlign w:val="center"/>
           </w:tcPr>
           <w:p>
@@ -885,7 +774,7 @@
       <w:tr>
         <w:tc>
           <w:tcPr>
-            <w:tcW w:w="1220" w:type="dxa"/>
+            <w:tcW w:w="1615" w:type="dxa"/>
           </w:tcPr>
           <w:p>
             <w:r>
@@ -895,7 +784,7 @@
         </w:tc>
         <w:tc>
           <w:tcPr>
-            <w:tcW w:w="712" w:type="dxa"/>
+            <w:tcW w:w="938" w:type="dxa"/>
             <w:vAlign w:val="center"/>
           </w:tcPr>
           <w:p>
@@ -906,7 +795,7 @@
         </w:tc>
         <w:tc>
           <w:tcPr>
-            <w:tcW w:w="657" w:type="dxa"/>
+            <w:tcW w:w="939" w:type="dxa"/>
           </w:tcPr>
           <w:p>
             <w:pPr>
@@ -916,7 +805,7 @@
         </w:tc>
         <w:tc>
           <w:tcPr>
-            <w:tcW w:w="712" w:type="dxa"/>
+            <w:tcW w:w="938" w:type="dxa"/>
             <w:vAlign w:val="center"/>
           </w:tcPr>
           <w:p>
@@ -930,7 +819,7 @@
         </w:tc>
         <w:tc>
           <w:tcPr>
-            <w:tcW w:w="712" w:type="dxa"/>
+            <w:tcW w:w="939" w:type="dxa"/>
             <w:vAlign w:val="center"/>
           </w:tcPr>
           <w:p>
@@ -944,7 +833,7 @@
         </w:tc>
         <w:tc>
           <w:tcPr>
-            <w:tcW w:w="711" w:type="dxa"/>
+            <w:tcW w:w="938" w:type="dxa"/>
             <w:vAlign w:val="center"/>
           </w:tcPr>
           <w:p>
@@ -955,7 +844,7 @@
         </w:tc>
         <w:tc>
           <w:tcPr>
-            <w:tcW w:w="711" w:type="dxa"/>
+            <w:tcW w:w="939" w:type="dxa"/>
             <w:vAlign w:val="center"/>
           </w:tcPr>
           <w:p>
@@ -966,51 +855,7 @@
         </w:tc>
         <w:tc>
           <w:tcPr>
-            <w:tcW w:w="711" w:type="dxa"/>
-            <w:vAlign w:val="center"/>
-          </w:tcPr>
-          <w:p>
-            <w:pPr>
-              <w:jc w:val="center"/>
-            </w:pPr>
-          </w:p>
-        </w:tc>
-        <w:tc>
-          <w:tcPr>
-            <w:tcW w:w="711" w:type="dxa"/>
-            <w:vAlign w:val="center"/>
-          </w:tcPr>
-          <w:p>
-            <w:pPr>
-              <w:jc w:val="center"/>
-            </w:pPr>
-          </w:p>
-        </w:tc>
-        <w:tc>
-          <w:tcPr>
-            <w:tcW w:w="711" w:type="dxa"/>
-            <w:vAlign w:val="center"/>
-          </w:tcPr>
-          <w:p>
-            <w:pPr>
-              <w:jc w:val="center"/>
-            </w:pPr>
-          </w:p>
-        </w:tc>
-        <w:tc>
-          <w:tcPr>
-            <w:tcW w:w="711" w:type="dxa"/>
-            <w:vAlign w:val="center"/>
-          </w:tcPr>
-          <w:p>
-            <w:pPr>
-              <w:jc w:val="center"/>
-            </w:pPr>
-          </w:p>
-        </w:tc>
-        <w:tc>
-          <w:tcPr>
-            <w:tcW w:w="711" w:type="dxa"/>
+            <w:tcW w:w="939" w:type="dxa"/>
             <w:vAlign w:val="center"/>
           </w:tcPr>
           <w:p>
@@ -1023,7 +868,7 @@
       <w:tr>
         <w:tc>
           <w:tcPr>
-            <w:tcW w:w="1220" w:type="dxa"/>
+            <w:tcW w:w="1615" w:type="dxa"/>
           </w:tcPr>
           <w:p>
             <w:r>
@@ -1034,7 +879,7 @@
         </w:tc>
         <w:tc>
           <w:tcPr>
-            <w:tcW w:w="712" w:type="dxa"/>
+            <w:tcW w:w="938" w:type="dxa"/>
             <w:vAlign w:val="center"/>
           </w:tcPr>
           <w:p>
@@ -1045,7 +890,7 @@
         </w:tc>
         <w:tc>
           <w:tcPr>
-            <w:tcW w:w="657" w:type="dxa"/>
+            <w:tcW w:w="939" w:type="dxa"/>
           </w:tcPr>
           <w:p>
             <w:pPr>
@@ -1055,7 +900,7 @@
         </w:tc>
         <w:tc>
           <w:tcPr>
-            <w:tcW w:w="712" w:type="dxa"/>
+            <w:tcW w:w="938" w:type="dxa"/>
             <w:vAlign w:val="center"/>
           </w:tcPr>
           <w:p>
@@ -1066,7 +911,7 @@
         </w:tc>
         <w:tc>
           <w:tcPr>
-            <w:tcW w:w="712" w:type="dxa"/>
+            <w:tcW w:w="939" w:type="dxa"/>
             <w:vAlign w:val="center"/>
           </w:tcPr>
           <w:p>
@@ -1077,7 +922,7 @@
         </w:tc>
         <w:tc>
           <w:tcPr>
-            <w:tcW w:w="711" w:type="dxa"/>
+            <w:tcW w:w="938" w:type="dxa"/>
             <w:vAlign w:val="center"/>
           </w:tcPr>
           <w:p>
@@ -1088,7 +933,7 @@
         </w:tc>
         <w:tc>
           <w:tcPr>
-            <w:tcW w:w="711" w:type="dxa"/>
+            <w:tcW w:w="939" w:type="dxa"/>
             <w:vAlign w:val="center"/>
           </w:tcPr>
           <w:p>
@@ -1099,51 +944,7 @@
         </w:tc>
         <w:tc>
           <w:tcPr>
-            <w:tcW w:w="711" w:type="dxa"/>
-            <w:vAlign w:val="center"/>
-          </w:tcPr>
-          <w:p>
-            <w:pPr>
-              <w:jc w:val="center"/>
-            </w:pPr>
-          </w:p>
-        </w:tc>
-        <w:tc>
-          <w:tcPr>
-            <w:tcW w:w="711" w:type="dxa"/>
-            <w:vAlign w:val="center"/>
-          </w:tcPr>
-          <w:p>
-            <w:pPr>
-              <w:jc w:val="center"/>
-            </w:pPr>
-          </w:p>
-        </w:tc>
-        <w:tc>
-          <w:tcPr>
-            <w:tcW w:w="711" w:type="dxa"/>
-            <w:vAlign w:val="center"/>
-          </w:tcPr>
-          <w:p>
-            <w:pPr>
-              <w:jc w:val="center"/>
-            </w:pPr>
-          </w:p>
-        </w:tc>
-        <w:tc>
-          <w:tcPr>
-            <w:tcW w:w="711" w:type="dxa"/>
-            <w:vAlign w:val="center"/>
-          </w:tcPr>
-          <w:p>
-            <w:pPr>
-              <w:jc w:val="center"/>
-            </w:pPr>
-          </w:p>
-        </w:tc>
-        <w:tc>
-          <w:tcPr>
-            <w:tcW w:w="711" w:type="dxa"/>
+            <w:tcW w:w="939" w:type="dxa"/>
             <w:vAlign w:val="center"/>
           </w:tcPr>
           <w:p>

--- a/ReportTemplate.docx
+++ b/ReportTemplate.docx
@@ -482,6 +482,9 @@
       </w:r>
       <w:r>
         <w:t xml:space="preserve"> case.</w:t>
+      </w:r>
+      <w:r>
+        <w:t xml:space="preserve">  Remember, a corner case can be either a combination of extreme values, or one value that is way outside of the operating envelope.</w:t>
       </w:r>
     </w:p>
     <w:p>
